--- a/projektplan-mall.docx
+++ b/projektplan-mall.docx
@@ -933,7 +933,15 @@
     </w:p>
     <w:p>
       <w:r>
-        <w:t>I en projektplan och i många skriftliga projektredovisningar är det vanligt att syftet har en egen rubrik. Syftet beskriver kortfattat vad du vill göra och få ut av ditt projekt. Exempel på hur ett syfte kan formuleras är: ”Syftet med detta projekt är att förbättra hemsidan.se vad gäller navigeringen och strukturen”. Ett annat exempel kan vara ”Syftet med detta projekt är att jämföra olika designalternativ för restaurangen Dal Baffos nya hemsida”. Tänk på att hålla syftet konkret och så detaljerat som möjligt.</w:t>
+        <w:t xml:space="preserve">I en projektplan och i många skriftliga projektredovisningar är det vanligt att syftet har en egen rubrik. Syftet beskriver kortfattat vad du vill göra och få ut av ditt projekt. Exempel på hur ett syfte kan formuleras är: ”Syftet med detta projekt är att förbättra hemsidan.se vad gäller navigeringen och strukturen”. Ett annat exempel kan vara ”Syftet med detta projekt är att jämföra olika designalternativ för restaurangen Dal </w:t>
+      </w:r>
+      <w:proofErr w:type="spellStart"/>
+      <w:r>
+        <w:t>Baffos</w:t>
+      </w:r>
+      <w:proofErr w:type="spellEnd"/>
+      <w:r>
+        <w:t xml:space="preserve"> nya hemsida”. Tänk på att hålla syftet konkret och så detaljerat som möjligt.</w:t>
       </w:r>
     </w:p>
     <w:p>
@@ -995,7 +1003,23 @@
         <w:t>Bibliotek/ramverk</w:t>
       </w:r>
       <w:r>
-        <w:t xml:space="preserve"> (jQuery, Bootstrap, Chart.js osv.)</w:t>
+        <w:t xml:space="preserve"> (</w:t>
+      </w:r>
+      <w:proofErr w:type="spellStart"/>
+      <w:r>
+        <w:t>jQuery</w:t>
+      </w:r>
+      <w:proofErr w:type="spellEnd"/>
+      <w:r>
+        <w:t xml:space="preserve">, </w:t>
+      </w:r>
+      <w:proofErr w:type="spellStart"/>
+      <w:r>
+        <w:t>Bootstrap</w:t>
+      </w:r>
+      <w:proofErr w:type="spellEnd"/>
+      <w:r>
+        <w:t>, Chart.js osv.)</w:t>
       </w:r>
     </w:p>
     <w:p>
@@ -1010,7 +1034,23 @@
         <w:t>Programvaror</w:t>
       </w:r>
       <w:r>
-        <w:t xml:space="preserve"> (VS, VS Code, Photoshop, Indesign osv.)</w:t>
+        <w:t xml:space="preserve"> (VS, VS </w:t>
+      </w:r>
+      <w:proofErr w:type="spellStart"/>
+      <w:r>
+        <w:t>Code</w:t>
+      </w:r>
+      <w:proofErr w:type="spellEnd"/>
+      <w:r>
+        <w:t xml:space="preserve">, Photoshop, </w:t>
+      </w:r>
+      <w:proofErr w:type="spellStart"/>
+      <w:r>
+        <w:t>Indesign</w:t>
+      </w:r>
+      <w:proofErr w:type="spellEnd"/>
+      <w:r>
+        <w:t xml:space="preserve"> osv.)</w:t>
       </w:r>
     </w:p>
     <w:p>
@@ -1025,7 +1065,31 @@
         <w:t>Verktyg</w:t>
       </w:r>
       <w:r>
-        <w:t xml:space="preserve"> (Minifier eller modifiera Bootstrap med npm t.ex.)</w:t>
+        <w:t xml:space="preserve"> (</w:t>
+      </w:r>
+      <w:proofErr w:type="spellStart"/>
+      <w:r>
+        <w:t>Minifier</w:t>
+      </w:r>
+      <w:proofErr w:type="spellEnd"/>
+      <w:r>
+        <w:t xml:space="preserve"> eller modifiera </w:t>
+      </w:r>
+      <w:proofErr w:type="spellStart"/>
+      <w:r>
+        <w:t>Bootstrap</w:t>
+      </w:r>
+      <w:proofErr w:type="spellEnd"/>
+      <w:r>
+        <w:t xml:space="preserve"> med </w:t>
+      </w:r>
+      <w:proofErr w:type="spellStart"/>
+      <w:r>
+        <w:t>npm</w:t>
+      </w:r>
+      <w:proofErr w:type="spellEnd"/>
+      <w:r>
+        <w:t xml:space="preserve"> t.ex.)</w:t>
       </w:r>
     </w:p>
     <w:p>
@@ -1047,10 +1111,107 @@
     </w:p>
     <w:p>
       <w:pPr>
+        <w:rPr>
+          <w:highlight w:val="yellow"/>
+        </w:rPr>
+      </w:pPr>
+      <w:r>
+        <w:rPr>
+          <w:highlight w:val="yellow"/>
+        </w:rPr>
+        <w:t xml:space="preserve">Anteckningar: </w:t>
+      </w:r>
+    </w:p>
+    <w:p>
+      <w:pPr>
+        <w:rPr>
+          <w:highlight w:val="yellow"/>
+        </w:rPr>
+      </w:pPr>
+      <w:r>
+        <w:rPr>
+          <w:highlight w:val="yellow"/>
+        </w:rPr>
+        <w:t>Kundvagn där kunden kan se sina produkter de lagt till där.</w:t>
+      </w:r>
+    </w:p>
+    <w:p>
+      <w:r>
+        <w:rPr>
+          <w:highlight w:val="yellow"/>
+        </w:rPr>
+        <w:t>Knappar som fungerar som filter som döljer produkter som kunden ej är intresserad av.</w:t>
+      </w:r>
+    </w:p>
+    <w:p>
+      <w:r>
+        <w:t>Någon animering</w:t>
+      </w:r>
+    </w:p>
+    <w:p>
+      <w:r>
+        <w:t xml:space="preserve">Media </w:t>
+      </w:r>
+      <w:proofErr w:type="spellStart"/>
+      <w:r>
+        <w:t>query</w:t>
+      </w:r>
+      <w:proofErr w:type="spellEnd"/>
+      <w:r>
+        <w:t xml:space="preserve"> för att skala sidan. </w:t>
+      </w:r>
+    </w:p>
+    <w:p>
+      <w:proofErr w:type="spellStart"/>
+      <w:r>
+        <w:t>Css</w:t>
+      </w:r>
+      <w:proofErr w:type="spellEnd"/>
+      <w:r>
+        <w:t xml:space="preserve"> </w:t>
+      </w:r>
+    </w:p>
+    <w:p>
+      <w:r>
+        <w:t xml:space="preserve">Vs </w:t>
+      </w:r>
+      <w:proofErr w:type="spellStart"/>
+      <w:r>
+        <w:t>code</w:t>
+      </w:r>
+      <w:proofErr w:type="spellEnd"/>
+    </w:p>
+    <w:p>
+      <w:r>
+        <w:t xml:space="preserve">Stack </w:t>
+      </w:r>
+      <w:proofErr w:type="spellStart"/>
+      <w:r>
+        <w:t>overflow</w:t>
+      </w:r>
+      <w:proofErr w:type="spellEnd"/>
+      <w:r>
+        <w:t>, W3Schools</w:t>
+      </w:r>
+    </w:p>
+    <w:p/>
+    <w:p/>
+    <w:p/>
+    <w:p/>
+    <w:p/>
+    <w:p/>
+    <w:p/>
+    <w:p/>
+    <w:p/>
+    <w:p/>
+    <w:p/>
+    <w:p>
+      <w:pPr>
         <w:pStyle w:val="Rubrik2"/>
       </w:pPr>
       <w:bookmarkStart w:id="7" w:name="_Toc7070558"/>
       <w:r>
+        <w:lastRenderedPageBreak/>
         <w:t>Avgränsningar</w:t>
       </w:r>
       <w:bookmarkEnd w:id="7"/>
@@ -1262,6 +1423,7 @@
         <w:docPartUnique/>
       </w:docPartObj>
     </w:sdtPr>
+    <w:sdtEndPr/>
     <w:sdtContent>
       <w:p>
         <w:pPr>
@@ -1323,6 +1485,7 @@
         <w:docPartUnique/>
       </w:docPartObj>
     </w:sdtPr>
+    <w:sdtEndPr/>
     <w:sdtContent>
       <w:p>
         <w:pPr>
@@ -2556,6 +2719,7 @@
     <w:lsdException w:name="HTML Sample" w:semiHidden="1" w:unhideWhenUsed="1"/>
     <w:lsdException w:name="HTML Typewriter" w:semiHidden="1" w:unhideWhenUsed="1"/>
     <w:lsdException w:name="HTML Variable" w:semiHidden="1" w:unhideWhenUsed="1"/>
+    <w:lsdException w:name="Normal Table" w:semiHidden="1" w:unhideWhenUsed="1"/>
     <w:lsdException w:name="annotation subject" w:semiHidden="1" w:unhideWhenUsed="1"/>
     <w:lsdException w:name="No List" w:semiHidden="1" w:unhideWhenUsed="1"/>
     <w:lsdException w:name="Outline List 1" w:semiHidden="1" w:unhideWhenUsed="1"/>
@@ -2602,8 +2766,10 @@
     <w:lsdException w:name="Table Subtle 2" w:semiHidden="1" w:unhideWhenUsed="1"/>
     <w:lsdException w:name="Table Web 1" w:semiHidden="1" w:unhideWhenUsed="1"/>
     <w:lsdException w:name="Table Web 2" w:semiHidden="1" w:unhideWhenUsed="1"/>
+    <w:lsdException w:name="Table Web 3" w:semiHidden="1" w:unhideWhenUsed="1"/>
     <w:lsdException w:name="Balloon Text" w:semiHidden="1" w:unhideWhenUsed="1"/>
     <w:lsdException w:name="Table Grid" w:uiPriority="39"/>
+    <w:lsdException w:name="Table Theme" w:semiHidden="1" w:unhideWhenUsed="1"/>
     <w:lsdException w:name="Placeholder Text" w:semiHidden="1"/>
     <w:lsdException w:name="No Spacing" w:uiPriority="1" w:qFormat="1"/>
     <w:lsdException w:name="Light Shading" w:uiPriority="60"/>

--- a/projektplan-mall.docx
+++ b/projektplan-mall.docx
@@ -914,9 +914,10 @@
     <w:p>
       <w:bookmarkStart w:id="3" w:name="_Toc345321897"/>
       <w:r>
-        <w:t>Under en inledningsrubrik ska problemet som ska behandlas presenteras. I ett webbutvecklingsprojekt kan det handla om att skapa en helt ny webbsida eller en bearbetning av en redan existerande hemsida hos ett företag eller organisation. Inledningen ska även motivera varför detta projekt behövs och varför man valt ett visst område. Sätt fokus på problemet, utan problem finns ju ingen anledning att försöka förbättra. Sätt in problemet i ett sammanhang. Varför är det viktigt att göra något åt problemet? Vilka tänkbara vinster finns med att kunna göra något åt problemet?</w:t>
+        <w:t>För att lätt kunna hitta studentbostäder nära skolan kommer jag skapa en hemsida där användaren kan klicka i vilken skola de går på och då lätt hitta bostäder som ligger i närheten. Då jag själv är student och inom detta år kommer behöva hitta en studentbostad kände jag att detta är ett relevant projekt som jag har personlig kontakt med. Idag finns det redan många hemsidor för studentbostäder men det som detta projekt kommer fokusera på är att ha ett användarvänligt filtreringssystem för att lätt hitta den bostad som passar en bäst. En hemsida som denna kan potentiellt vara ett vinstdrivande företag då man möjligen skulle kunna samarbeta med bolagen som hyr ut bostäderna.</w:t>
       </w:r>
     </w:p>
+    <w:p/>
     <w:p>
       <w:pPr>
         <w:pStyle w:val="Rubrik2"/>
@@ -933,15 +934,10 @@
     </w:p>
     <w:p>
       <w:r>
-        <w:t xml:space="preserve">I en projektplan och i många skriftliga projektredovisningar är det vanligt att syftet har en egen rubrik. Syftet beskriver kortfattat vad du vill göra och få ut av ditt projekt. Exempel på hur ett syfte kan formuleras är: ”Syftet med detta projekt är att förbättra hemsidan.se vad gäller navigeringen och strukturen”. Ett annat exempel kan vara ”Syftet med detta projekt är att jämföra olika designalternativ för restaurangen Dal </w:t>
-      </w:r>
-      <w:proofErr w:type="spellStart"/>
-      <w:r>
-        <w:t>Baffos</w:t>
-      </w:r>
-      <w:proofErr w:type="spellEnd"/>
-      <w:r>
-        <w:t xml:space="preserve"> nya hemsida”. Tänk på att hålla syftet konkret och så detaljerat som möjligt.</w:t>
+        <w:t>Syftet med detta projekt är att skapa en hemsida där användaren lätt kan söka studentbostäder som ligger nära skolan man valt.</w:t>
+      </w:r>
+      <w:r>
+        <w:t xml:space="preserve">  </w:t>
       </w:r>
     </w:p>
     <w:p>
@@ -973,252 +969,115 @@
     </w:p>
     <w:p>
       <w:r>
-        <w:t>Beskriv så detaljerat som möjligt vad du planerar att göra och hur du tänker gå tillväga. Försök att få med</w:t>
+        <w:t xml:space="preserve">För att uppnå de mål och ambitioner jag har med hemsidan kommer ett flertal olika metoder användas. Till en början kommer andra hemsidor som annonserar bostäder studeras för att försöka få en förståelse för deras uppbyggnad, struktur och design. Sedan kommer skisser på projektets sidor göras i programvara som exempelvis Photoshop eller Microsoft Paint. </w:t>
       </w:r>
     </w:p>
     <w:p>
-      <w:pPr>
-        <w:pStyle w:val="Liststycke"/>
-        <w:numPr>
-          <w:ilvl w:val="0"/>
-          <w:numId w:val="12"/>
-        </w:numPr>
-      </w:pPr>
-      <w:r>
-        <w:t>Tekniker</w:t>
-      </w:r>
-      <w:r>
-        <w:t xml:space="preserve"> (HTML, CSS, JavaScript, ASP.NET, SQL Server osv.)</w:t>
+      <w:r>
+        <w:t xml:space="preserve">När skissen har designats och uppfyller kraven kommer den börja kodas i Visual Studio </w:t>
+      </w:r>
+      <w:proofErr w:type="spellStart"/>
+      <w:r>
+        <w:t>Code</w:t>
+      </w:r>
+      <w:proofErr w:type="spellEnd"/>
+      <w:r>
+        <w:t xml:space="preserve">. Hemsidan kommer bestå av HTML för att skapa de grundläggande bitarna och innehållet. Sedan kommer CSS användas för att få en design och färgpalett som passar till hemsidans tema. För att göra hemsidan mer professionellt kommer JavaScript användas för att skapa program och animeringar. Till exempel så kommer listan på studentbostäder hamna i den ordning så att bostäder närmast skolan som användaren valt hamnar längst upp. </w:t>
+      </w:r>
+      <w:r>
+        <w:t xml:space="preserve">Även media </w:t>
+      </w:r>
+      <w:proofErr w:type="spellStart"/>
+      <w:r>
+        <w:t>queries</w:t>
+      </w:r>
+      <w:proofErr w:type="spellEnd"/>
+      <w:r>
+        <w:t xml:space="preserve"> kommer användas för att skala om sidor beroende på skärmstorlek. </w:t>
       </w:r>
     </w:p>
     <w:p>
-      <w:pPr>
-        <w:pStyle w:val="Liststycke"/>
-        <w:numPr>
-          <w:ilvl w:val="0"/>
-          <w:numId w:val="12"/>
-        </w:numPr>
-      </w:pPr>
-      <w:r>
-        <w:t>Bibliotek/ramverk</w:t>
-      </w:r>
-      <w:r>
-        <w:t xml:space="preserve"> (</w:t>
+      <w:r>
+        <w:t xml:space="preserve">Vissa komponenter av hemsidan kommer hämtas online från diverse bibliotek. Dessa kommer vara </w:t>
       </w:r>
       <w:proofErr w:type="spellStart"/>
       <w:r>
-        <w:t>jQuery</w:t>
+        <w:t>Bootstrap</w:t>
       </w:r>
       <w:proofErr w:type="spellEnd"/>
       <w:r>
-        <w:t xml:space="preserve">, </w:t>
+        <w:t>, D3.js</w:t>
+      </w:r>
+      <w:r>
+        <w:t>, anime.js</w:t>
+      </w:r>
+      <w:r>
+        <w:t xml:space="preserve"> och </w:t>
       </w:r>
       <w:proofErr w:type="spellStart"/>
       <w:r>
-        <w:t>Bootstrap</w:t>
+        <w:t>Jquery</w:t>
       </w:r>
       <w:proofErr w:type="spellEnd"/>
       <w:r>
-        <w:t>, Chart.js osv.)</w:t>
+        <w:t xml:space="preserve">. Även kod som kodas kommer formateras till en mindre och kompaktare struktur med hjälp av </w:t>
+      </w:r>
+      <w:proofErr w:type="spellStart"/>
+      <w:r>
+        <w:t>Minifier</w:t>
+      </w:r>
+      <w:proofErr w:type="spellEnd"/>
+      <w:r>
+        <w:t xml:space="preserve">. </w:t>
       </w:r>
     </w:p>
     <w:p>
-      <w:pPr>
-        <w:pStyle w:val="Liststycke"/>
-        <w:numPr>
-          <w:ilvl w:val="0"/>
-          <w:numId w:val="12"/>
-        </w:numPr>
-      </w:pPr>
-      <w:r>
-        <w:t>Programvaror</w:t>
-      </w:r>
-      <w:r>
-        <w:t xml:space="preserve"> (VS, VS </w:t>
+      <w:r>
+        <w:t xml:space="preserve">Om problem uppstår kommer projektet hämta hjälp av lärare och online verktyg som exempelvis </w:t>
       </w:r>
       <w:proofErr w:type="spellStart"/>
       <w:r>
-        <w:t>Code</w:t>
+        <w:t>StackOverflow</w:t>
       </w:r>
       <w:proofErr w:type="spellEnd"/>
       <w:r>
-        <w:t xml:space="preserve">, Photoshop, </w:t>
-      </w:r>
-      <w:proofErr w:type="spellStart"/>
-      <w:r>
-        <w:t>Indesign</w:t>
-      </w:r>
-      <w:proofErr w:type="spellEnd"/>
-      <w:r>
-        <w:t xml:space="preserve"> osv.)</w:t>
+        <w:t xml:space="preserve"> eller W3Schools.</w:t>
       </w:r>
     </w:p>
     <w:p>
       <w:pPr>
-        <w:pStyle w:val="Liststycke"/>
-        <w:numPr>
-          <w:ilvl w:val="0"/>
-          <w:numId w:val="12"/>
-        </w:numPr>
-      </w:pPr>
-      <w:r>
-        <w:t>Verktyg</w:t>
-      </w:r>
-      <w:r>
-        <w:t xml:space="preserve"> (</w:t>
-      </w:r>
-      <w:proofErr w:type="spellStart"/>
-      <w:r>
-        <w:t>Minifier</w:t>
-      </w:r>
-      <w:proofErr w:type="spellEnd"/>
-      <w:r>
-        <w:t xml:space="preserve"> eller modifiera </w:t>
-      </w:r>
-      <w:proofErr w:type="spellStart"/>
-      <w:r>
-        <w:t>Bootstrap</w:t>
-      </w:r>
-      <w:proofErr w:type="spellEnd"/>
-      <w:r>
-        <w:t xml:space="preserve"> med </w:t>
-      </w:r>
-      <w:proofErr w:type="spellStart"/>
-      <w:r>
-        <w:t>npm</w:t>
-      </w:r>
-      <w:proofErr w:type="spellEnd"/>
-      <w:r>
-        <w:t xml:space="preserve"> t.ex.)</w:t>
-      </w:r>
+        <w:rPr>
+          <w:lang w:val="en-US"/>
+        </w:rPr>
+      </w:pPr>
     </w:p>
     <w:p>
       <w:pPr>
-        <w:pStyle w:val="Liststycke"/>
-        <w:numPr>
-          <w:ilvl w:val="0"/>
-          <w:numId w:val="12"/>
-        </w:numPr>
-      </w:pPr>
-      <w:r>
-        <w:t>Onlineresurser (om du fastnar, var letar du information?)</w:t>
-      </w:r>
-    </w:p>
-    <w:p>
-      <w:r>
-        <w:t>Beskriv detaljerat vad du tänker göra. Andra skall av din beskrivning förstå precis vad du tänker göra. Var konkret, inte generell eller svävande. Detta avsnitt är viktigare än man tror! Man kan också under metodrubriken passa på att kritisera och värdera källorna som man tänker använda sig av och motivera varför.</w:t>
-      </w:r>
-    </w:p>
-    <w:p>
-      <w:pPr>
-        <w:rPr>
-          <w:highlight w:val="yellow"/>
-        </w:rPr>
-      </w:pPr>
-      <w:r>
-        <w:rPr>
-          <w:highlight w:val="yellow"/>
-        </w:rPr>
-        <w:t xml:space="preserve">Anteckningar: </w:t>
-      </w:r>
-    </w:p>
-    <w:p>
-      <w:pPr>
-        <w:rPr>
-          <w:highlight w:val="yellow"/>
-        </w:rPr>
-      </w:pPr>
-      <w:r>
-        <w:rPr>
-          <w:highlight w:val="yellow"/>
-        </w:rPr>
-        <w:t>Kundvagn där kunden kan se sina produkter de lagt till där.</w:t>
-      </w:r>
-    </w:p>
-    <w:p>
-      <w:r>
-        <w:rPr>
-          <w:highlight w:val="yellow"/>
-        </w:rPr>
-        <w:t>Knappar som fungerar som filter som döljer produkter som kunden ej är intresserad av.</w:t>
-      </w:r>
-    </w:p>
-    <w:p>
-      <w:r>
-        <w:t>Någon animering</w:t>
-      </w:r>
-    </w:p>
-    <w:p>
-      <w:r>
-        <w:t xml:space="preserve">Media </w:t>
-      </w:r>
-      <w:proofErr w:type="spellStart"/>
-      <w:r>
-        <w:t>query</w:t>
-      </w:r>
-      <w:proofErr w:type="spellEnd"/>
-      <w:r>
-        <w:t xml:space="preserve"> för att skala sidan. </w:t>
-      </w:r>
-    </w:p>
-    <w:p>
-      <w:proofErr w:type="spellStart"/>
-      <w:r>
-        <w:t>Css</w:t>
-      </w:r>
-      <w:proofErr w:type="spellEnd"/>
-      <w:r>
-        <w:t xml:space="preserve"> </w:t>
-      </w:r>
-    </w:p>
-    <w:p>
-      <w:r>
-        <w:t xml:space="preserve">Vs </w:t>
-      </w:r>
-      <w:proofErr w:type="spellStart"/>
-      <w:r>
-        <w:t>code</w:t>
-      </w:r>
-      <w:proofErr w:type="spellEnd"/>
-    </w:p>
-    <w:p>
-      <w:r>
-        <w:t xml:space="preserve">Stack </w:t>
-      </w:r>
-      <w:proofErr w:type="spellStart"/>
-      <w:r>
-        <w:t>overflow</w:t>
-      </w:r>
-      <w:proofErr w:type="spellEnd"/>
-      <w:r>
-        <w:t>, W3Schools</w:t>
-      </w:r>
-    </w:p>
-    <w:p/>
-    <w:p/>
-    <w:p/>
-    <w:p/>
-    <w:p/>
-    <w:p/>
-    <w:p/>
-    <w:p/>
-    <w:p/>
-    <w:p/>
-    <w:p/>
-    <w:p>
-      <w:pPr>
         <w:pStyle w:val="Rubrik2"/>
       </w:pPr>
       <w:bookmarkStart w:id="7" w:name="_Toc7070558"/>
       <w:r>
-        <w:lastRenderedPageBreak/>
         <w:t>Avgränsningar</w:t>
       </w:r>
       <w:bookmarkEnd w:id="7"/>
     </w:p>
     <w:p>
       <w:r>
-        <w:t>En kort rubrik som förtydligar vad projektet inte skall innehålla eller leverera. Denna rubrik kan vara bra så att det inte blir några missförstånd mellan utvecklare och beställare. Det skulle t.ex. kunna handla om att ”I projektet ingår inte publicering av webbsida på en server och inte heller tillhandahållande av domän”. I fallet med er som inte läser Webbserverprogrammering 1 skulle man kunna ha något i stil med ”Formuläret som ska finnas på kontaktsidan kommer bara utvecklas på klientsidan och data som skickas kommer alltså inte att behandlas på något sätt”.</w:t>
+        <w:t>Då jag inte läser Webbserverprogrammering kommer f</w:t>
+      </w:r>
+      <w:r>
+        <w:t>ormuläret som ska finnas på kontaktsidan kommer bara utvecklas på klientsidan och data som skickas kommer alltså inte att behandlas på något sätt</w:t>
+      </w:r>
+      <w:r>
+        <w:t xml:space="preserve">. I projektet ingår även </w:t>
+      </w:r>
+      <w:r>
+        <w:t>inte publicering av webbsida på en server och inte heller tillhandahållande av domän</w:t>
+      </w:r>
+    </w:p>
+    <w:p>
+      <w:r>
+        <w:t>En önskan var att skapa något sätt att ha en kundvagn eller liknande med detta kommer inte bli möjligt då kunskapen om att lagra data mellan olika sidor inte kommer vara möjligt.</w:t>
       </w:r>
     </w:p>
     <w:p>
@@ -1233,15 +1092,17 @@
     </w:p>
     <w:p>
       <w:r>
-        <w:t>Är det något i ditt planerade projekt som du för tillfället inte är riktigt säker på hur du ska lösa? Vilket är det största hotet för att du inte ska lyckas med ditt projekt?</w:t>
-      </w:r>
-      <w:r>
-        <w:t xml:space="preserve"> Tid, omfattning, svårighetsgrad eller något annat?</w:t>
+        <w:t xml:space="preserve">Den största faran för projektet är för höga ambitioner då detta kan leda till att jag inte hinner klart för att hemsidan innehåller för mycket. </w:t>
       </w:r>
     </w:p>
     <w:p>
       <w:r>
-        <w:t>Om ett problem uppstår har du en plan för hur du kan prioritera om eller kanske en alternativ lösning?</w:t>
+        <w:t xml:space="preserve">Listan över bostäder kommer uppdateras beroende på vilka knappar i filtret användaren trycker på och ett problem som kan uppstå är att detta inte ser bra ut när vissa bostäder filtreras bort eller byter plats. </w:t>
+      </w:r>
+    </w:p>
+    <w:p>
+      <w:r>
+        <w:t>Om problem skulle uppstå kommer dessa analyseras och en slutsats kommer dras om det är möjligt att lösa eller om det i värsta fall kommer behövas hitta en alternativ metod.</w:t>
       </w:r>
     </w:p>
     <w:p>
@@ -1343,6 +1204,219 @@
             <w:cnfStyle w:val="001000000000" w:firstRow="0" w:lastRow="0" w:firstColumn="1" w:lastColumn="0" w:oddVBand="0" w:evenVBand="0" w:oddHBand="0" w:evenHBand="0" w:firstRowFirstColumn="0" w:firstRowLastColumn="0" w:lastRowFirstColumn="0" w:lastRowLastColumn="0"/>
             <w:tcW w:w="1980" w:type="dxa"/>
           </w:tcPr>
+          <w:p>
+            <w:pPr>
+              <w:rPr>
+                <w:rFonts w:ascii="Helvetica" w:hAnsi="Helvetica" w:cs="Helvetica"/>
+                <w:b w:val="0"/>
+                <w:bCs w:val="0"/>
+                <w:color w:val="333333"/>
+                <w:spacing w:val="3"/>
+                <w:shd w:val="clear" w:color="auto" w:fill="FFFFFF"/>
+              </w:rPr>
+            </w:pPr>
+            <w:r>
+              <w:rPr>
+                <w:rFonts w:ascii="Helvetica" w:hAnsi="Helvetica" w:cs="Helvetica"/>
+                <w:color w:val="333333"/>
+                <w:spacing w:val="3"/>
+                <w:shd w:val="clear" w:color="auto" w:fill="FFFFFF"/>
+              </w:rPr>
+              <w:t xml:space="preserve">V12 </w:t>
+            </w:r>
+            <w:r>
+              <w:rPr>
+                <w:rFonts w:ascii="Helvetica" w:hAnsi="Helvetica" w:cs="Helvetica"/>
+                <w:color w:val="333333"/>
+                <w:spacing w:val="3"/>
+                <w:shd w:val="clear" w:color="auto" w:fill="FFFFFF"/>
+              </w:rPr>
+              <w:t>22/3</w:t>
+            </w:r>
+          </w:p>
+          <w:p>
+            <w:pPr>
+              <w:rPr>
+                <w:rFonts w:ascii="Helvetica" w:hAnsi="Helvetica" w:cs="Helvetica"/>
+                <w:b w:val="0"/>
+                <w:bCs w:val="0"/>
+                <w:color w:val="333333"/>
+                <w:spacing w:val="3"/>
+                <w:shd w:val="clear" w:color="auto" w:fill="F8F8F8"/>
+              </w:rPr>
+            </w:pPr>
+            <w:r>
+              <w:rPr>
+                <w:rFonts w:ascii="Helvetica" w:hAnsi="Helvetica" w:cs="Helvetica"/>
+                <w:color w:val="333333"/>
+                <w:spacing w:val="3"/>
+                <w:shd w:val="clear" w:color="auto" w:fill="F8F8F8"/>
+              </w:rPr>
+              <w:t>V13 2</w:t>
+            </w:r>
+            <w:r>
+              <w:rPr>
+                <w:rFonts w:ascii="Helvetica" w:hAnsi="Helvetica" w:cs="Helvetica"/>
+                <w:color w:val="333333"/>
+                <w:spacing w:val="3"/>
+                <w:shd w:val="clear" w:color="auto" w:fill="F8F8F8"/>
+              </w:rPr>
+              <w:t>/4</w:t>
+            </w:r>
+          </w:p>
+          <w:p>
+            <w:pPr>
+              <w:rPr>
+                <w:rFonts w:ascii="Helvetica" w:hAnsi="Helvetica" w:cs="Helvetica"/>
+                <w:b w:val="0"/>
+                <w:bCs w:val="0"/>
+                <w:color w:val="333333"/>
+                <w:spacing w:val="3"/>
+                <w:shd w:val="clear" w:color="auto" w:fill="F8F8F8"/>
+              </w:rPr>
+            </w:pPr>
+            <w:r>
+              <w:rPr>
+                <w:rFonts w:ascii="Helvetica" w:hAnsi="Helvetica" w:cs="Helvetica"/>
+                <w:b w:val="0"/>
+                <w:bCs w:val="0"/>
+                <w:color w:val="333333"/>
+                <w:spacing w:val="3"/>
+                <w:shd w:val="clear" w:color="auto" w:fill="F8F8F8"/>
+              </w:rPr>
+              <w:t xml:space="preserve">V15 </w:t>
+            </w:r>
+          </w:p>
+          <w:p>
+            <w:pPr>
+              <w:rPr>
+                <w:rFonts w:ascii="Helvetica" w:hAnsi="Helvetica" w:cs="Helvetica"/>
+                <w:b w:val="0"/>
+                <w:bCs w:val="0"/>
+                <w:color w:val="333333"/>
+                <w:spacing w:val="3"/>
+                <w:shd w:val="clear" w:color="auto" w:fill="FFFFFF"/>
+              </w:rPr>
+            </w:pPr>
+            <w:r>
+              <w:rPr>
+                <w:rFonts w:ascii="Helvetica" w:hAnsi="Helvetica" w:cs="Helvetica"/>
+                <w:color w:val="333333"/>
+                <w:spacing w:val="3"/>
+                <w:shd w:val="clear" w:color="auto" w:fill="FFFFFF"/>
+              </w:rPr>
+              <w:t xml:space="preserve">V16 </w:t>
+            </w:r>
+            <w:r>
+              <w:rPr>
+                <w:rFonts w:ascii="Helvetica" w:hAnsi="Helvetica" w:cs="Helvetica"/>
+                <w:color w:val="333333"/>
+                <w:spacing w:val="3"/>
+                <w:shd w:val="clear" w:color="auto" w:fill="FFFFFF"/>
+              </w:rPr>
+              <w:t>23/4</w:t>
+            </w:r>
+          </w:p>
+          <w:p>
+            <w:pPr>
+              <w:rPr>
+                <w:rFonts w:ascii="Helvetica" w:hAnsi="Helvetica" w:cs="Helvetica"/>
+                <w:color w:val="333333"/>
+                <w:spacing w:val="3"/>
+                <w:shd w:val="clear" w:color="auto" w:fill="FFFFFF"/>
+              </w:rPr>
+            </w:pPr>
+            <w:r>
+              <w:rPr>
+                <w:rFonts w:ascii="Helvetica" w:hAnsi="Helvetica" w:cs="Helvetica"/>
+                <w:b w:val="0"/>
+                <w:bCs w:val="0"/>
+                <w:color w:val="333333"/>
+                <w:spacing w:val="3"/>
+                <w:shd w:val="clear" w:color="auto" w:fill="FFFFFF"/>
+              </w:rPr>
+              <w:t>V 18</w:t>
+            </w:r>
+          </w:p>
+          <w:p>
+            <w:pPr>
+              <w:rPr>
+                <w:rFonts w:ascii="Helvetica" w:hAnsi="Helvetica" w:cs="Helvetica"/>
+                <w:color w:val="333333"/>
+                <w:spacing w:val="3"/>
+                <w:shd w:val="clear" w:color="auto" w:fill="FFFFFF"/>
+              </w:rPr>
+            </w:pPr>
+            <w:r>
+              <w:rPr>
+                <w:rFonts w:ascii="Helvetica" w:hAnsi="Helvetica" w:cs="Helvetica"/>
+                <w:color w:val="333333"/>
+                <w:spacing w:val="3"/>
+                <w:shd w:val="clear" w:color="auto" w:fill="FFFFFF"/>
+              </w:rPr>
+              <w:t>V19 13/5</w:t>
+            </w:r>
+          </w:p>
+          <w:p>
+            <w:pPr>
+              <w:rPr>
+                <w:rFonts w:ascii="Helvetica" w:hAnsi="Helvetica" w:cs="Helvetica"/>
+                <w:b w:val="0"/>
+                <w:bCs w:val="0"/>
+                <w:color w:val="333333"/>
+                <w:spacing w:val="3"/>
+                <w:shd w:val="clear" w:color="auto" w:fill="F8F8F8"/>
+              </w:rPr>
+            </w:pPr>
+            <w:r>
+              <w:rPr>
+                <w:rFonts w:ascii="Helvetica" w:hAnsi="Helvetica" w:cs="Helvetica"/>
+                <w:color w:val="333333"/>
+                <w:spacing w:val="3"/>
+                <w:shd w:val="clear" w:color="auto" w:fill="F8F8F8"/>
+              </w:rPr>
+              <w:t xml:space="preserve">V19 </w:t>
+            </w:r>
+            <w:r>
+              <w:rPr>
+                <w:rFonts w:ascii="Helvetica" w:hAnsi="Helvetica" w:cs="Helvetica"/>
+                <w:color w:val="333333"/>
+                <w:spacing w:val="3"/>
+                <w:shd w:val="clear" w:color="auto" w:fill="F8F8F8"/>
+              </w:rPr>
+              <w:t>14/5</w:t>
+            </w:r>
+          </w:p>
+          <w:p>
+            <w:pPr>
+              <w:rPr>
+                <w:rFonts w:ascii="Helvetica" w:hAnsi="Helvetica" w:cs="Helvetica"/>
+                <w:b w:val="0"/>
+                <w:bCs w:val="0"/>
+                <w:color w:val="333333"/>
+                <w:spacing w:val="3"/>
+                <w:shd w:val="clear" w:color="auto" w:fill="FFFFFF"/>
+              </w:rPr>
+            </w:pPr>
+            <w:r>
+              <w:rPr>
+                <w:rFonts w:ascii="Helvetica" w:hAnsi="Helvetica" w:cs="Helvetica"/>
+                <w:color w:val="333333"/>
+                <w:spacing w:val="3"/>
+                <w:shd w:val="clear" w:color="auto" w:fill="FFFFFF"/>
+              </w:rPr>
+              <w:t xml:space="preserve">V21 </w:t>
+            </w:r>
+            <w:r>
+              <w:rPr>
+                <w:rFonts w:ascii="Helvetica" w:hAnsi="Helvetica" w:cs="Helvetica"/>
+                <w:color w:val="333333"/>
+                <w:spacing w:val="3"/>
+                <w:shd w:val="clear" w:color="auto" w:fill="FFFFFF"/>
+              </w:rPr>
+              <w:t>26/5</w:t>
+            </w:r>
+          </w:p>
           <w:p/>
         </w:tc>
         <w:tc>
@@ -1352,7 +1426,176 @@
           <w:p>
             <w:pPr>
               <w:cnfStyle w:val="000000100000" w:firstRow="0" w:lastRow="0" w:firstColumn="0" w:lastColumn="0" w:oddVBand="0" w:evenVBand="0" w:oddHBand="1" w:evenHBand="0" w:firstRowFirstColumn="0" w:firstRowLastColumn="0" w:lastRowFirstColumn="0" w:lastRowLastColumn="0"/>
+              <w:rPr>
+                <w:rFonts w:ascii="Helvetica" w:hAnsi="Helvetica" w:cs="Helvetica"/>
+                <w:color w:val="333333"/>
+                <w:spacing w:val="3"/>
+                <w:shd w:val="clear" w:color="auto" w:fill="FFFFFF"/>
+              </w:rPr>
             </w:pPr>
+            <w:r>
+              <w:rPr>
+                <w:rFonts w:ascii="Helvetica" w:hAnsi="Helvetica" w:cs="Helvetica"/>
+                <w:color w:val="333333"/>
+                <w:spacing w:val="3"/>
+                <w:shd w:val="clear" w:color="auto" w:fill="FFFFFF"/>
+              </w:rPr>
+              <w:t>Projekt börjas</w:t>
+            </w:r>
+          </w:p>
+          <w:p>
+            <w:pPr>
+              <w:cnfStyle w:val="000000100000" w:firstRow="0" w:lastRow="0" w:firstColumn="0" w:lastColumn="0" w:oddVBand="0" w:evenVBand="0" w:oddHBand="1" w:evenHBand="0" w:firstRowFirstColumn="0" w:firstRowLastColumn="0" w:lastRowFirstColumn="0" w:lastRowLastColumn="0"/>
+              <w:rPr>
+                <w:rFonts w:ascii="Helvetica" w:hAnsi="Helvetica" w:cs="Helvetica"/>
+                <w:color w:val="333333"/>
+                <w:spacing w:val="3"/>
+                <w:shd w:val="clear" w:color="auto" w:fill="F8F8F8"/>
+              </w:rPr>
+            </w:pPr>
+            <w:r>
+              <w:rPr>
+                <w:rFonts w:ascii="Helvetica" w:hAnsi="Helvetica" w:cs="Helvetica"/>
+                <w:color w:val="333333"/>
+                <w:spacing w:val="3"/>
+                <w:shd w:val="clear" w:color="auto" w:fill="F8F8F8"/>
+              </w:rPr>
+              <w:t>Inlämning projektplan</w:t>
+            </w:r>
+          </w:p>
+          <w:p>
+            <w:pPr>
+              <w:cnfStyle w:val="000000100000" w:firstRow="0" w:lastRow="0" w:firstColumn="0" w:lastColumn="0" w:oddVBand="0" w:evenVBand="0" w:oddHBand="1" w:evenHBand="0" w:firstRowFirstColumn="0" w:firstRowLastColumn="0" w:lastRowFirstColumn="0" w:lastRowLastColumn="0"/>
+              <w:rPr>
+                <w:rFonts w:ascii="Helvetica" w:hAnsi="Helvetica" w:cs="Helvetica"/>
+                <w:color w:val="333333"/>
+                <w:spacing w:val="3"/>
+                <w:shd w:val="clear" w:color="auto" w:fill="F8F8F8"/>
+              </w:rPr>
+            </w:pPr>
+            <w:r>
+              <w:rPr>
+                <w:rFonts w:ascii="Helvetica" w:hAnsi="Helvetica" w:cs="Helvetica"/>
+                <w:color w:val="333333"/>
+                <w:spacing w:val="3"/>
+                <w:shd w:val="clear" w:color="auto" w:fill="F8F8F8"/>
+              </w:rPr>
+              <w:t>HTML klar på alla sidor</w:t>
+            </w:r>
+          </w:p>
+          <w:p>
+            <w:pPr>
+              <w:cnfStyle w:val="000000100000" w:firstRow="0" w:lastRow="0" w:firstColumn="0" w:lastColumn="0" w:oddVBand="0" w:evenVBand="0" w:oddHBand="1" w:evenHBand="0" w:firstRowFirstColumn="0" w:firstRowLastColumn="0" w:lastRowFirstColumn="0" w:lastRowLastColumn="0"/>
+            </w:pPr>
+            <w:r>
+              <w:t>Inlämnin</w:t>
+            </w:r>
+            <w:r>
+              <w:t xml:space="preserve">g </w:t>
+            </w:r>
+            <w:r>
+              <w:t>grafisk manual</w:t>
+            </w:r>
+          </w:p>
+          <w:p>
+            <w:pPr>
+              <w:cnfStyle w:val="000000100000" w:firstRow="0" w:lastRow="0" w:firstColumn="0" w:lastColumn="0" w:oddVBand="0" w:evenVBand="0" w:oddHBand="1" w:evenHBand="0" w:firstRowFirstColumn="0" w:firstRowLastColumn="0" w:lastRowFirstColumn="0" w:lastRowLastColumn="0"/>
+            </w:pPr>
+            <w:r>
+              <w:t>CSS klar och påbörjan på JS</w:t>
+            </w:r>
+          </w:p>
+          <w:p>
+            <w:pPr>
+              <w:cnfStyle w:val="000000100000" w:firstRow="0" w:lastRow="0" w:firstColumn="0" w:lastColumn="0" w:oddVBand="0" w:evenVBand="0" w:oddHBand="1" w:evenHBand="0" w:firstRowFirstColumn="0" w:firstRowLastColumn="0" w:lastRowFirstColumn="0" w:lastRowLastColumn="0"/>
+              <w:rPr>
+                <w:rFonts w:ascii="Helvetica" w:hAnsi="Helvetica" w:cs="Helvetica"/>
+                <w:color w:val="333333"/>
+                <w:spacing w:val="3"/>
+                <w:shd w:val="clear" w:color="auto" w:fill="F8F8F8"/>
+              </w:rPr>
+            </w:pPr>
+            <w:r>
+              <w:rPr>
+                <w:rFonts w:ascii="Helvetica" w:hAnsi="Helvetica" w:cs="Helvetica"/>
+                <w:color w:val="333333"/>
+                <w:spacing w:val="3"/>
+                <w:shd w:val="clear" w:color="auto" w:fill="F8F8F8"/>
+              </w:rPr>
+              <w:t>Hemsida klar</w:t>
+            </w:r>
+          </w:p>
+          <w:p>
+            <w:pPr>
+              <w:cnfStyle w:val="000000100000" w:firstRow="0" w:lastRow="0" w:firstColumn="0" w:lastColumn="0" w:oddVBand="0" w:evenVBand="0" w:oddHBand="1" w:evenHBand="0" w:firstRowFirstColumn="0" w:firstRowLastColumn="0" w:lastRowFirstColumn="0" w:lastRowLastColumn="0"/>
+              <w:rPr>
+                <w:rFonts w:ascii="Helvetica" w:hAnsi="Helvetica" w:cs="Helvetica"/>
+                <w:color w:val="333333"/>
+                <w:spacing w:val="3"/>
+                <w:shd w:val="clear" w:color="auto" w:fill="F8F8F8"/>
+              </w:rPr>
+            </w:pPr>
+            <w:r>
+              <w:rPr>
+                <w:rFonts w:ascii="Helvetica" w:hAnsi="Helvetica" w:cs="Helvetica"/>
+                <w:color w:val="333333"/>
+                <w:spacing w:val="3"/>
+                <w:shd w:val="clear" w:color="auto" w:fill="F8F8F8"/>
+              </w:rPr>
+              <w:t>I</w:t>
+            </w:r>
+            <w:r>
+              <w:rPr>
+                <w:rFonts w:ascii="Helvetica" w:hAnsi="Helvetica" w:cs="Helvetica"/>
+                <w:color w:val="333333"/>
+                <w:spacing w:val="3"/>
+                <w:shd w:val="clear" w:color="auto" w:fill="F8F8F8"/>
+              </w:rPr>
+              <w:t>nlämning projekt</w:t>
+            </w:r>
+          </w:p>
+          <w:p>
+            <w:pPr>
+              <w:cnfStyle w:val="000000100000" w:firstRow="0" w:lastRow="0" w:firstColumn="0" w:lastColumn="0" w:oddVBand="0" w:evenVBand="0" w:oddHBand="1" w:evenHBand="0" w:firstRowFirstColumn="0" w:firstRowLastColumn="0" w:lastRowFirstColumn="0" w:lastRowLastColumn="0"/>
+              <w:rPr>
+                <w:rFonts w:ascii="Helvetica" w:hAnsi="Helvetica" w:cs="Helvetica"/>
+                <w:color w:val="333333"/>
+                <w:spacing w:val="3"/>
+                <w:shd w:val="clear" w:color="auto" w:fill="F8F8F8"/>
+              </w:rPr>
+            </w:pPr>
+            <w:r>
+              <w:rPr>
+                <w:rFonts w:ascii="Helvetica" w:hAnsi="Helvetica" w:cs="Helvetica"/>
+                <w:color w:val="333333"/>
+                <w:spacing w:val="3"/>
+                <w:shd w:val="clear" w:color="auto" w:fill="F8F8F8"/>
+              </w:rPr>
+              <w:t>Redovisning</w:t>
+            </w:r>
+            <w:r>
+              <w:rPr>
+                <w:rFonts w:ascii="Helvetica" w:hAnsi="Helvetica" w:cs="Helvetica"/>
+                <w:color w:val="333333"/>
+                <w:spacing w:val="3"/>
+                <w:shd w:val="clear" w:color="auto" w:fill="F8F8F8"/>
+              </w:rPr>
+              <w:t xml:space="preserve"> </w:t>
+            </w:r>
+          </w:p>
+          <w:p>
+            <w:pPr>
+              <w:cnfStyle w:val="000000100000" w:firstRow="0" w:lastRow="0" w:firstColumn="0" w:lastColumn="0" w:oddVBand="0" w:evenVBand="0" w:oddHBand="1" w:evenHBand="0" w:firstRowFirstColumn="0" w:firstRowLastColumn="0" w:lastRowFirstColumn="0" w:lastRowLastColumn="0"/>
+            </w:pPr>
+            <w:r>
+              <w:rPr>
+                <w:rFonts w:ascii="Helvetica" w:hAnsi="Helvetica" w:cs="Helvetica"/>
+                <w:color w:val="333333"/>
+                <w:spacing w:val="3"/>
+                <w:shd w:val="clear" w:color="auto" w:fill="FFFFFF"/>
+              </w:rPr>
+              <w:t>Inlämning reflektionsrapport</w:t>
+            </w:r>
           </w:p>
         </w:tc>
         <w:tc>
